--- a/juntado.docx
+++ b/juntado.docx
@@ -1,9 +1,9 @@
 
 <file path=word/document.xml><?xml version="1.0" encoding="utf-8"?>
-<w:document xmlns:w="http://schemas.openxmlformats.org/wordprocessingml/2006/main" xmlns:r="http://schemas.openxmlformats.org/officeDocument/2006/relationships" xmlns:m="http://schemas.openxmlformats.org/officeDocument/2006/math" xmlns:wp="http://schemas.openxmlformats.org/drawingml/2006/wordprocessingDrawing" xmlns:a="http://schemas.openxmlformats.org/drawingml/2006/main" xmlns:ns6="http://schemas.openxmlformats.org/schemaLibrary/2006/main" xmlns:c="http://schemas.openxmlformats.org/drawingml/2006/chart" xmlns:ns8="http://schemas.openxmlformats.org/drawingml/2006/chartDrawing" xmlns:dgm="http://schemas.openxmlformats.org/drawingml/2006/diagram" xmlns:pic="http://schemas.openxmlformats.org/drawingml/2006/picture" xmlns:ns11="http://schemas.openxmlformats.org/drawingml/2006/spreadsheetDrawing" xmlns:dsp="http://schemas.microsoft.com/office/drawing/2008/diagram" xmlns:ns13="urn:schemas-microsoft-com:office:excel" xmlns:o="urn:schemas-microsoft-com:office:office" xmlns:v="urn:schemas-microsoft-com:vml" xmlns:w10="urn:schemas-microsoft-com:office:word" xmlns:ns17="urn:schemas-microsoft-com:office:powerpoint" xmlns:odx="http://opendope.org/xpaths" xmlns:odc="http://opendope.org/conditions" xmlns:odq="http://opendope.org/questions" xmlns:odi="http://opendope.org/components" xmlns:odgm="http://opendope.org/SmartArt/DataHierarchy" xmlns:ns24="http://schemas.openxmlformats.org/officeDocument/2006/bibliography" xmlns:ns25="http://schemas.openxmlformats.org/drawingml/2006/compatibility" xmlns:ns26="http://schemas.openxmlformats.org/drawingml/2006/lockedCanvas">
+<w:document xmlns:w="http://schemas.openxmlformats.org/wordprocessingml/2006/main" xmlns:m="http://schemas.openxmlformats.org/officeDocument/2006/math" xmlns:r="http://schemas.openxmlformats.org/officeDocument/2006/relationships" xmlns:w14="http://schemas.microsoft.com/office/word/2010/wordml" xmlns:wp="http://schemas.openxmlformats.org/drawingml/2006/wordprocessingDrawing" xmlns:a="http://schemas.openxmlformats.org/drawingml/2006/main" xmlns:wp14="http://schemas.microsoft.com/office/word/2010/wordprocessingDrawing" xmlns:w15="http://schemas.microsoft.com/office/word/2012/wordml" xmlns:mc="http://schemas.openxmlformats.org/markup-compatibility/2006" xmlns:ns10="http://schemas.openxmlformats.org/schemaLibrary/2006/main" xmlns:wne="http://schemas.microsoft.com/office/word/2006/wordml" xmlns:c="http://schemas.openxmlformats.org/drawingml/2006/chart" xmlns:ns13="http://schemas.openxmlformats.org/drawingml/2006/chartDrawing" xmlns:dgm="http://schemas.openxmlformats.org/drawingml/2006/diagram" xmlns:pic="http://schemas.openxmlformats.org/drawingml/2006/picture" xmlns:xdr="http://schemas.openxmlformats.org/drawingml/2006/spreadsheetDrawing" xmlns:dsp="http://schemas.microsoft.com/office/drawing/2008/diagram" xmlns:ns18="urn:schemas-microsoft-com:office:excel" xmlns:o="urn:schemas-microsoft-com:office:office" xmlns:v="urn:schemas-microsoft-com:vml" xmlns:w10="urn:schemas-microsoft-com:office:word" xmlns:ns22="urn:schemas-microsoft-com:office:powerpoint" xmlns:ns24="http://schemas.microsoft.com/office/2006/coverPageProps" xmlns:odx="http://opendope.org/xpaths" xmlns:odc="http://opendope.org/conditions" xmlns:odq="http://opendope.org/questions" xmlns:oda="http://opendope.org/answers" xmlns:odi="http://opendope.org/components" xmlns:odgm="http://opendope.org/SmartArt/DataHierarchy" xmlns:b="http://schemas.openxmlformats.org/officeDocument/2006/bibliography" xmlns:wetp="http://schemas.microsoft.com/office/webextensions/taskpanes/2010/11" xmlns:we="http://schemas.microsoft.com/office/webextensions/webextension/2010/11" xmlns:ns34="http://schemas.openxmlformats.org/drawingml/2006/compatibility" xmlns:ns35="http://schemas.openxmlformats.org/drawingml/2006/lockedCanvas">
   <w:body>
-    <w:altChunk r:id="rId2"/>
     <w:altChunk r:id="rId3"/>
+    <w:altChunk r:id="rId4"/>
     <w:sectPr>
       <w:pgSz w:w="11907" w:h="16839" w:code="9"/>
       <w:pgMar w:top="1440" w:right="1440" w:bottom="1440" w:left="1440"/>
@@ -13,7 +13,7 @@
 </file>
 
 <file path=word/styles.xml><?xml version="1.0" encoding="utf-8"?>
-<w:styles xmlns:w="http://schemas.openxmlformats.org/wordprocessingml/2006/main" xmlns:r="http://schemas.openxmlformats.org/officeDocument/2006/relationships" xmlns:m="http://schemas.openxmlformats.org/officeDocument/2006/math" xmlns:wp="http://schemas.openxmlformats.org/drawingml/2006/wordprocessingDrawing" xmlns:a="http://schemas.openxmlformats.org/drawingml/2006/main" xmlns:ns6="http://schemas.openxmlformats.org/schemaLibrary/2006/main" xmlns:c="http://schemas.openxmlformats.org/drawingml/2006/chart" xmlns:ns8="http://schemas.openxmlformats.org/drawingml/2006/chartDrawing" xmlns:dgm="http://schemas.openxmlformats.org/drawingml/2006/diagram" xmlns:pic="http://schemas.openxmlformats.org/drawingml/2006/picture" xmlns:ns11="http://schemas.openxmlformats.org/drawingml/2006/spreadsheetDrawing" xmlns:dsp="http://schemas.microsoft.com/office/drawing/2008/diagram" xmlns:ns13="urn:schemas-microsoft-com:office:excel" xmlns:o="urn:schemas-microsoft-com:office:office" xmlns:v="urn:schemas-microsoft-com:vml" xmlns:w10="urn:schemas-microsoft-com:office:word" xmlns:ns17="urn:schemas-microsoft-com:office:powerpoint" xmlns:odx="http://opendope.org/xpaths" xmlns:odc="http://opendope.org/conditions" xmlns:odq="http://opendope.org/questions" xmlns:odi="http://opendope.org/components" xmlns:odgm="http://opendope.org/SmartArt/DataHierarchy" xmlns:ns24="http://schemas.openxmlformats.org/officeDocument/2006/bibliography" xmlns:ns25="http://schemas.openxmlformats.org/drawingml/2006/compatibility" xmlns:ns26="http://schemas.openxmlformats.org/drawingml/2006/lockedCanvas">
+<w:styles xmlns:w="http://schemas.openxmlformats.org/wordprocessingml/2006/main" xmlns:m="http://schemas.openxmlformats.org/officeDocument/2006/math" xmlns:r="http://schemas.openxmlformats.org/officeDocument/2006/relationships" xmlns:w14="http://schemas.microsoft.com/office/word/2010/wordml" xmlns:wp="http://schemas.openxmlformats.org/drawingml/2006/wordprocessingDrawing" xmlns:a="http://schemas.openxmlformats.org/drawingml/2006/main" xmlns:wp14="http://schemas.microsoft.com/office/word/2010/wordprocessingDrawing" xmlns:w15="http://schemas.microsoft.com/office/word/2012/wordml" xmlns:mc="http://schemas.openxmlformats.org/markup-compatibility/2006" xmlns:ns10="http://schemas.openxmlformats.org/schemaLibrary/2006/main" xmlns:wne="http://schemas.microsoft.com/office/word/2006/wordml" xmlns:c="http://schemas.openxmlformats.org/drawingml/2006/chart" xmlns:ns13="http://schemas.openxmlformats.org/drawingml/2006/chartDrawing" xmlns:dgm="http://schemas.openxmlformats.org/drawingml/2006/diagram" xmlns:pic="http://schemas.openxmlformats.org/drawingml/2006/picture" xmlns:xdr="http://schemas.openxmlformats.org/drawingml/2006/spreadsheetDrawing" xmlns:dsp="http://schemas.microsoft.com/office/drawing/2008/diagram" xmlns:ns18="urn:schemas-microsoft-com:office:excel" xmlns:o="urn:schemas-microsoft-com:office:office" xmlns:v="urn:schemas-microsoft-com:vml" xmlns:w10="urn:schemas-microsoft-com:office:word" xmlns:ns22="urn:schemas-microsoft-com:office:powerpoint" xmlns:ns24="http://schemas.microsoft.com/office/2006/coverPageProps" xmlns:odx="http://opendope.org/xpaths" xmlns:odc="http://opendope.org/conditions" xmlns:odq="http://opendope.org/questions" xmlns:oda="http://opendope.org/answers" xmlns:odi="http://opendope.org/components" xmlns:odgm="http://opendope.org/SmartArt/DataHierarchy" xmlns:b="http://schemas.openxmlformats.org/officeDocument/2006/bibliography" xmlns:wetp="http://schemas.microsoft.com/office/webextensions/taskpanes/2010/11" xmlns:we="http://schemas.microsoft.com/office/webextensions/webextension/2010/11" xmlns:ns34="http://schemas.openxmlformats.org/drawingml/2006/compatibility" xmlns:ns35="http://schemas.openxmlformats.org/drawingml/2006/lockedCanvas">
   <w:docDefaults>
     <w:rPrDefault>
       <w:rPr>
@@ -375,5 +375,25 @@
       </w:tblCellMar>
     </w:tblPr>
   </w:style>
+  <w:style w:type="paragraph" w:styleId="Caption">
+    <w:name w:val="caption"/>
+    <w:basedOn w:val="Normal"/>
+    <w:next w:val="Normal"/>
+    <w:uiPriority w:val="35"/>
+    <w:semiHidden/>
+    <w:unhideWhenUsed/>
+    <w:qFormat/>
+    <w:rsid w:val="007109C0"/>
+    <w:pPr>
+      <w:spacing w:line="240" w:lineRule="auto"/>
+    </w:pPr>
+    <w:rPr>
+      <w:b/>
+      <w:bCs/>
+      <w:color w:val="4F81BD" w:themeColor="accent1"/>
+      <w:sz w:val="18"/>
+      <w:szCs w:val="18"/>
+    </w:rPr>
+  </w:style>
 </w:styles>
 </file>